--- a/04-朱万明 201791309315 岛屿凹槽零件数控加工/01-朱万明-201791309315-岛屿凹槽零件数控加工-课题申报表.docx
+++ b/04-朱万明 201791309315 岛屿凹槽零件数控加工/01-朱万明-201791309315-岛屿凹槽零件数控加工-课题申报表.docx
@@ -175,8 +175,6 @@
         </w:rPr>
         <w:t>8</w:t>
       </w:r>
-      <w:bookmarkStart w:id="0" w:name="_GoBack"/>
-      <w:bookmarkEnd w:id="0"/>
       <w:r>
         <w:rPr>
           <w:rFonts w:hint="eastAsia" w:ascii="宋体" w:hAnsi="宋体"/>
@@ -1307,6 +1305,19 @@
             </w:pPr>
             <w:r>
               <w:rPr>
+                <w:rFonts w:hint="eastAsia" w:ascii="宋体" w:hAnsi="宋体" w:cs="宋体"/>
+                <w:color w:val="000000"/>
+                <w:kern w:val="0"/>
+                <w:sz w:val="24"/>
+                <w:szCs w:val="24"/>
+                <w:lang w:val="en-US" w:eastAsia="zh-CN" w:bidi="ar"/>
+              </w:rPr>
+              <w:t>6</w:t>
+            </w:r>
+            <w:bookmarkStart w:id="0" w:name="_GoBack"/>
+            <w:bookmarkEnd w:id="0"/>
+            <w:r>
+              <w:rPr>
                 <w:rFonts w:hint="eastAsia" w:ascii="宋体" w:hAnsi="宋体" w:eastAsia="宋体" w:cs="宋体"/>
                 <w:color w:val="000000"/>
                 <w:kern w:val="0"/>
@@ -1314,7 +1325,7 @@
                 <w:szCs w:val="24"/>
                 <w:lang w:val="en-US" w:eastAsia="zh-CN" w:bidi="ar"/>
               </w:rPr>
-              <w:t>5、</w:t>
+              <w:t>、</w:t>
             </w:r>
             <w:r>
               <w:rPr>
@@ -1878,7 +1889,7 @@
     <w:lsdException w:qFormat="1" w:unhideWhenUsed="0" w:uiPriority="0" w:semiHidden="0" w:name="Title"/>
     <w:lsdException w:unhideWhenUsed="0" w:uiPriority="0" w:semiHidden="0" w:name="Closing"/>
     <w:lsdException w:unhideWhenUsed="0" w:uiPriority="0" w:semiHidden="0" w:name="Signature"/>
-    <w:lsdException w:unhideWhenUsed="0" w:uiPriority="0" w:name="Default Paragraph Font"/>
+    <w:lsdException w:qFormat="1" w:unhideWhenUsed="0" w:uiPriority="0" w:name="Default Paragraph Font"/>
     <w:lsdException w:unhideWhenUsed="0" w:uiPriority="0" w:semiHidden="0" w:name="Body Text"/>
     <w:lsdException w:unhideWhenUsed="0" w:uiPriority="0" w:semiHidden="0" w:name="Body Text Indent"/>
     <w:lsdException w:unhideWhenUsed="0" w:uiPriority="0" w:semiHidden="0" w:name="List Continue"/>
@@ -2081,6 +2092,7 @@
   <w:style w:type="character" w:default="1" w:styleId="3">
     <w:name w:val="Default Paragraph Font"/>
     <w:semiHidden/>
+    <w:qFormat/>
     <w:uiPriority w:val="0"/>
   </w:style>
   <w:style w:type="table" w:default="1" w:styleId="2">
